--- a/media/R4444/output_dir/bg/软件质量评价.docx
+++ b/media/R4444/output_dir/bg/软件质量评价.docx
@@ -59,7 +59,7 @@
           <w:sz w:val="24"/>
           <w:szCs w:val="24"/>
         </w:rPr>
-        <w:t xml:space="preserve">1111</w:t>
+        <w:t xml:space="preserve">2222</w:t>
       </w:r>
       <w:r>
         <w:rPr>
@@ -187,7 +187,7 @@
           <w:sz w:val="24"/>
           <w:szCs w:val="24"/>
         </w:rPr>
-        <w:t xml:space="preserve">1.2</w:t>
+        <w:t xml:space="preserve">1.23</w:t>
       </w:r>
       <w:r>
         <w:rPr>
@@ -235,7 +235,7 @@
           <w:sz w:val="24"/>
           <w:szCs w:val="24"/>
         </w:rPr>
-        <w:t xml:space="preserve">0.2572</w:t>
+        <w:t xml:space="preserve">0.0563</w:t>
       </w:r>
       <w:r>
         <w:rPr>

--- a/media/R4444/output_dir/bg/软件质量评价.docx
+++ b/media/R4444/output_dir/bg/软件质量评价.docx
@@ -235,7 +235,7 @@
           <w:sz w:val="24"/>
           <w:szCs w:val="24"/>
         </w:rPr>
-        <w:t xml:space="preserve">0.0563</w:t>
+        <w:t xml:space="preserve">0.0000</w:t>
       </w:r>
       <w:r>
         <w:rPr>

--- a/media/R4444/output_dir/bg/软件质量评价.docx
+++ b/media/R4444/output_dir/bg/软件质量评价.docx
@@ -235,7 +235,7 @@
           <w:sz w:val="24"/>
           <w:szCs w:val="24"/>
         </w:rPr>
-        <w:t xml:space="preserve">0.0000</w:t>
+        <w:t xml:space="preserve">0.0563</w:t>
       </w:r>
       <w:r>
         <w:rPr>
